--- a/Отчеты/Лаб4, Классы.docx
+++ b/Отчеты/Лаб4, Классы.docx
@@ -4,97 +4,948 @@
   <w:body>
     <w:p>
       <w:pPr>
-        <w:pStyle w:val="Title"/>
-        <w:rPr>
-          <w:lang w:val="en-US"/>
-        </w:rPr>
-      </w:pPr>
-    </w:p>
-    <w:p/>
-    <w:p/>
-    <w:p>
-      <w:pPr>
-        <w:pStyle w:val="Title"/>
-      </w:pPr>
-      <w:r>
-        <w:t>Корпоративные информационные системы</w:t>
-      </w:r>
-    </w:p>
-    <w:p>
-      <w:pPr>
-        <w:pStyle w:val="Heading1"/>
-      </w:pPr>
-      <w:r>
-        <w:t xml:space="preserve">Лабораторная работа </w:t>
-      </w:r>
-      <w:r>
-        <w:t>4</w:t>
-      </w:r>
-      <w:r>
-        <w:t xml:space="preserve"> – Разработка </w:t>
-      </w:r>
-      <w:r>
-        <w:t xml:space="preserve">структуры классов </w:t>
-      </w:r>
-    </w:p>
-    <w:p/>
-    <w:p/>
-    <w:p>
-      <w:pPr>
-        <w:ind w:left="5040"/>
-      </w:pPr>
-      <w:r>
-        <w:t>Написал: Репин Максим</w:t>
-      </w:r>
-      <w:r>
-        <w:br/>
-        <w:t>Студент группы: ИСТ-19-2б</w:t>
-      </w:r>
-    </w:p>
-    <w:p>
-      <w:pPr>
-        <w:ind w:left="5040"/>
-      </w:pPr>
-      <w:r>
-        <w:t xml:space="preserve">Принял: </w:t>
-      </w:r>
-      <w:r>
-        <w:t>Банников Руслан Юрьевич</w:t>
-      </w:r>
-    </w:p>
-    <w:p>
-      <w:pPr>
-        <w:ind w:left="5040"/>
-      </w:pPr>
-      <w:r>
-        <w:t>Дата написания: 9</w:t>
-      </w:r>
-      <w:r>
-        <w:t>-</w:t>
-      </w:r>
-      <w:r>
-        <w:t>мар</w:t>
-      </w:r>
-      <w:r>
-        <w:t>-2023</w:t>
-      </w:r>
-    </w:p>
-    <w:p/>
-    <w:p/>
-    <w:p/>
-    <w:p/>
-    <w:p/>
-    <w:p/>
-    <w:p/>
-    <w:p/>
-    <w:p/>
-    <w:p/>
-    <w:p>
-      <w:pPr>
+        <w:suppressAutoHyphens/>
+        <w:spacing w:after="40" w:line="240" w:lineRule="auto"/>
         <w:jc w:val="center"/>
-      </w:pPr>
-      <w:r>
-        <w:t>2023</w:t>
+        <w:rPr>
+          <w:bCs/>
+          <w:sz w:val="22"/>
+          <w:lang w:eastAsia="ru-RU"/>
+        </w:rPr>
+      </w:pPr>
+      <w:r>
+        <w:rPr>
+          <w:bCs/>
+          <w:sz w:val="22"/>
+          <w:lang w:eastAsia="ru-RU"/>
+        </w:rPr>
+        <w:t>Министерство</w:t>
+      </w:r>
+      <w:r>
+        <w:rPr>
+          <w:bCs/>
+          <w:sz w:val="22"/>
+          <w:lang w:eastAsia="ru-RU"/>
+        </w:rPr>
+        <w:t xml:space="preserve"> науки и высшего образования</w:t>
+      </w:r>
+      <w:r>
+        <w:rPr>
+          <w:bCs/>
+          <w:sz w:val="22"/>
+          <w:lang w:eastAsia="ru-RU"/>
+        </w:rPr>
+        <w:t xml:space="preserve"> Российской Федерации</w:t>
+      </w:r>
+    </w:p>
+    <w:p>
+      <w:pPr>
+        <w:suppressAutoHyphens/>
+        <w:spacing w:after="0" w:line="240" w:lineRule="auto"/>
+        <w:jc w:val="center"/>
+        <w:rPr>
+          <w:sz w:val="20"/>
+          <w:szCs w:val="20"/>
+          <w:lang w:eastAsia="ru-RU"/>
+        </w:rPr>
+      </w:pPr>
+      <w:r>
+        <w:rPr>
+          <w:sz w:val="20"/>
+          <w:szCs w:val="20"/>
+          <w:lang w:eastAsia="ru-RU"/>
+        </w:rPr>
+        <w:t xml:space="preserve">Федеральное государственное </w:t>
+      </w:r>
+      <w:r>
+        <w:rPr>
+          <w:sz w:val="20"/>
+          <w:szCs w:val="20"/>
+          <w:lang w:eastAsia="ru-RU"/>
+        </w:rPr>
+        <w:t xml:space="preserve">автономное </w:t>
+      </w:r>
+      <w:r>
+        <w:rPr>
+          <w:sz w:val="20"/>
+          <w:szCs w:val="20"/>
+          <w:lang w:eastAsia="ru-RU"/>
+        </w:rPr>
+        <w:t>образовательное учреждение</w:t>
+      </w:r>
+    </w:p>
+    <w:p>
+      <w:pPr>
+        <w:suppressAutoHyphens/>
+        <w:spacing w:after="0" w:line="240" w:lineRule="auto"/>
+        <w:jc w:val="center"/>
+        <w:rPr>
+          <w:sz w:val="20"/>
+          <w:szCs w:val="20"/>
+          <w:lang w:eastAsia="ru-RU"/>
+        </w:rPr>
+      </w:pPr>
+      <w:r>
+        <w:rPr>
+          <w:sz w:val="20"/>
+          <w:szCs w:val="20"/>
+          <w:lang w:eastAsia="ru-RU"/>
+        </w:rPr>
+        <w:t xml:space="preserve"> высшего образования</w:t>
+      </w:r>
+    </w:p>
+    <w:p>
+      <w:pPr>
+        <w:suppressAutoHyphens/>
+        <w:spacing w:after="120" w:line="240" w:lineRule="auto"/>
+        <w:jc w:val="center"/>
+        <w:rPr>
+          <w:sz w:val="36"/>
+          <w:szCs w:val="36"/>
+          <w:lang w:eastAsia="ru-RU"/>
+        </w:rPr>
+      </w:pPr>
+      <w:r>
+        <w:rPr>
+          <w:b/>
+          <w:sz w:val="36"/>
+          <w:szCs w:val="36"/>
+          <w:lang w:eastAsia="ru-RU"/>
+        </w:rPr>
+        <w:t>«Пермский национальный</w:t>
+      </w:r>
+      <w:r>
+        <w:rPr>
+          <w:sz w:val="36"/>
+          <w:szCs w:val="36"/>
+          <w:lang w:eastAsia="ru-RU"/>
+        </w:rPr>
+        <w:t xml:space="preserve"> </w:t>
+      </w:r>
+      <w:r>
+        <w:rPr>
+          <w:b/>
+          <w:sz w:val="36"/>
+          <w:szCs w:val="36"/>
+          <w:lang w:eastAsia="ru-RU"/>
+        </w:rPr>
+        <w:t>исследовательский политехнический университет»</w:t>
+      </w:r>
+    </w:p>
+    <w:p>
+      <w:pPr>
+        <w:suppressAutoHyphens/>
+        <w:spacing w:after="0" w:line="240" w:lineRule="auto"/>
+        <w:ind w:firstLine="567"/>
+        <w:jc w:val="center"/>
+        <w:rPr>
+          <w:b/>
+          <w:szCs w:val="20"/>
+          <w:lang w:eastAsia="ru-RU"/>
+        </w:rPr>
+      </w:pPr>
+    </w:p>
+    <w:p>
+      <w:pPr>
+        <w:tabs>
+          <w:tab w:val="left" w:pos="709"/>
+          <w:tab w:val="left" w:pos="5103"/>
+        </w:tabs>
+        <w:suppressAutoHyphens/>
+        <w:spacing w:after="0" w:line="240" w:lineRule="auto"/>
+        <w:ind w:firstLine="567"/>
+        <w:jc w:val="both"/>
+        <w:rPr>
+          <w:szCs w:val="24"/>
+          <w:lang w:eastAsia="ru-RU"/>
+        </w:rPr>
+      </w:pPr>
+      <w:r>
+        <w:rPr>
+          <w:szCs w:val="24"/>
+          <w:lang w:eastAsia="ru-RU"/>
+        </w:rPr>
+        <w:t>Факультет: Прикладной математики и механики</w:t>
+      </w:r>
+    </w:p>
+    <w:p>
+      <w:pPr>
+        <w:tabs>
+          <w:tab w:val="left" w:pos="709"/>
+          <w:tab w:val="left" w:pos="5103"/>
+        </w:tabs>
+        <w:suppressAutoHyphens/>
+        <w:spacing w:after="0" w:line="240" w:lineRule="auto"/>
+        <w:ind w:firstLine="567"/>
+        <w:jc w:val="both"/>
+        <w:rPr>
+          <w:szCs w:val="24"/>
+          <w:lang w:eastAsia="ru-RU"/>
+        </w:rPr>
+      </w:pPr>
+      <w:r>
+        <w:rPr>
+          <w:szCs w:val="24"/>
+          <w:lang w:eastAsia="ru-RU"/>
+        </w:rPr>
+        <w:t>Кафедра: Вычислительной математики, механики и биомеханики</w:t>
+      </w:r>
+    </w:p>
+    <w:p>
+      <w:pPr>
+        <w:spacing w:after="0" w:line="240" w:lineRule="auto"/>
+        <w:ind w:right="-1" w:firstLine="567"/>
+        <w:rPr>
+          <w:rFonts w:ascii="Arial" w:hAnsi="Arial" w:cs="Arial"/>
+          <w:b/>
+          <w:bCs/>
+          <w:kern w:val="32"/>
+          <w:sz w:val="22"/>
+          <w:lang w:eastAsia="ru-RU"/>
+        </w:rPr>
+      </w:pPr>
+    </w:p>
+    <w:p>
+      <w:pPr>
+        <w:spacing w:after="0" w:line="240" w:lineRule="auto"/>
+        <w:ind w:right="-1" w:firstLine="567"/>
+      </w:pPr>
+      <w:r>
+        <w:t>Направление: 09.03.02</w:t>
+      </w:r>
+      <w:r>
+        <w:t xml:space="preserve"> «</w:t>
+      </w:r>
+      <w:r>
+        <w:t>Информационные системы и технологии</w:t>
+      </w:r>
+      <w:r>
+        <w:t>»</w:t>
+      </w:r>
+    </w:p>
+    <w:p>
+      <w:pPr>
+        <w:spacing w:after="0" w:line="240" w:lineRule="auto"/>
+        <w:ind w:right="-1" w:firstLine="567"/>
+      </w:pPr>
+      <w:r>
+        <w:t xml:space="preserve">Профиль </w:t>
+      </w:r>
+      <w:proofErr w:type="spellStart"/>
+      <w:r>
+        <w:t>бакалавриата</w:t>
+      </w:r>
+      <w:proofErr w:type="spellEnd"/>
+      <w:r>
+        <w:t>: «</w:t>
+      </w:r>
+      <w:r>
+        <w:t>Информационные системы и технологии</w:t>
+      </w:r>
+      <w:r>
+        <w:t>»</w:t>
+      </w:r>
+    </w:p>
+    <w:p>
+      <w:pPr>
+        <w:spacing w:after="0" w:line="240" w:lineRule="auto"/>
+        <w:ind w:right="-1"/>
+        <w:jc w:val="center"/>
+        <w:rPr>
+          <w:b/>
+          <w:sz w:val="44"/>
+        </w:rPr>
+      </w:pPr>
+    </w:p>
+    <w:p>
+      <w:pPr>
+        <w:suppressAutoHyphens/>
+        <w:spacing w:after="0" w:line="240" w:lineRule="auto"/>
+        <w:jc w:val="center"/>
+        <w:rPr>
+          <w:b/>
+          <w:sz w:val="32"/>
+          <w:szCs w:val="32"/>
+          <w:lang w:eastAsia="ru-RU"/>
+        </w:rPr>
+      </w:pPr>
+      <w:r>
+        <w:rPr>
+          <w:b/>
+          <w:sz w:val="32"/>
+          <w:szCs w:val="32"/>
+          <w:lang w:eastAsia="ru-RU"/>
+        </w:rPr>
+        <w:t>ПРАКТИЧЕСКАЯ РАБОТА</w:t>
+      </w:r>
+    </w:p>
+    <w:p>
+      <w:pPr>
+        <w:spacing w:after="0"/>
+        <w:ind w:right="-1"/>
+        <w:jc w:val="center"/>
+      </w:pPr>
+      <w:r>
+        <w:t>по дисциплине</w:t>
+      </w:r>
+    </w:p>
+    <w:p>
+      <w:pPr>
+        <w:suppressAutoHyphens/>
+        <w:spacing w:after="0" w:line="240" w:lineRule="auto"/>
+        <w:jc w:val="center"/>
+        <w:rPr>
+          <w:b/>
+          <w:sz w:val="32"/>
+          <w:szCs w:val="32"/>
+          <w:lang w:eastAsia="ru-RU"/>
+        </w:rPr>
+      </w:pPr>
+      <w:r>
+        <w:rPr>
+          <w:b/>
+          <w:sz w:val="32"/>
+          <w:szCs w:val="32"/>
+          <w:lang w:eastAsia="ru-RU"/>
+        </w:rPr>
+        <w:t>«КОРПОРАТИВНЫЕ ИНФОРМАЦИОННЫЕ СИСТЕМЫ»</w:t>
+      </w:r>
+    </w:p>
+    <w:p>
+      <w:pPr>
+        <w:spacing w:after="0" w:line="240" w:lineRule="auto"/>
+        <w:ind w:right="-1"/>
+        <w:rPr>
+          <w:b/>
+          <w:color w:val="000000"/>
+          <w:shd w:val="clear" w:color="auto" w:fill="FFFFFF"/>
+        </w:rPr>
+      </w:pPr>
+    </w:p>
+    <w:p>
+      <w:pPr>
+        <w:suppressAutoHyphens/>
+        <w:spacing w:after="0" w:line="240" w:lineRule="auto"/>
+        <w:jc w:val="center"/>
+        <w:rPr>
+          <w:b/>
+          <w:sz w:val="32"/>
+          <w:szCs w:val="32"/>
+          <w:lang w:eastAsia="ru-RU"/>
+        </w:rPr>
+      </w:pPr>
+      <w:r>
+        <w:rPr>
+          <w:sz w:val="32"/>
+          <w:szCs w:val="32"/>
+          <w:lang w:eastAsia="ru-RU"/>
+        </w:rPr>
+        <w:t>Тема:</w:t>
+      </w:r>
+      <w:r>
+        <w:rPr>
+          <w:b/>
+          <w:sz w:val="32"/>
+          <w:szCs w:val="32"/>
+          <w:lang w:eastAsia="ru-RU"/>
+        </w:rPr>
+        <w:t xml:space="preserve"> «Разработка структуры классов»</w:t>
+      </w:r>
+    </w:p>
+    <w:p>
+      <w:pPr>
+        <w:tabs>
+          <w:tab w:val="left" w:pos="8415"/>
+        </w:tabs>
+        <w:spacing w:after="0" w:line="240" w:lineRule="auto"/>
+        <w:ind w:right="-1"/>
+        <w:rPr>
+          <w:b/>
+          <w:color w:val="000000"/>
+          <w:shd w:val="clear" w:color="auto" w:fill="FFFFFF"/>
+        </w:rPr>
+      </w:pPr>
+      <w:r>
+        <w:rPr>
+          <w:b/>
+          <w:color w:val="000000"/>
+          <w:shd w:val="clear" w:color="auto" w:fill="FFFFFF"/>
+        </w:rPr>
+        <w:tab/>
+      </w:r>
+    </w:p>
+    <w:p>
+      <w:pPr>
+        <w:spacing w:after="0" w:line="240" w:lineRule="auto"/>
+        <w:ind w:right="-1"/>
+        <w:rPr>
+          <w:b/>
+          <w:color w:val="000000"/>
+          <w:shd w:val="clear" w:color="auto" w:fill="FFFFFF"/>
+        </w:rPr>
+      </w:pPr>
+    </w:p>
+    <w:p>
+      <w:pPr>
+        <w:suppressAutoHyphens/>
+        <w:spacing w:after="0" w:line="360" w:lineRule="auto"/>
+        <w:ind w:left="4536" w:right="141"/>
+        <w:rPr>
+          <w:szCs w:val="20"/>
+          <w:lang w:eastAsia="ru-RU"/>
+        </w:rPr>
+      </w:pPr>
+      <w:r>
+        <w:rPr>
+          <w:szCs w:val="20"/>
+          <w:lang w:eastAsia="ru-RU"/>
+        </w:rPr>
+        <w:t xml:space="preserve">Выполнил: </w:t>
+      </w:r>
+    </w:p>
+    <w:p>
+      <w:pPr>
+        <w:suppressAutoHyphens/>
+        <w:spacing w:after="0" w:line="360" w:lineRule="auto"/>
+        <w:ind w:left="4536" w:right="141"/>
+        <w:rPr>
+          <w:szCs w:val="20"/>
+          <w:lang w:eastAsia="ru-RU"/>
+        </w:rPr>
+      </w:pPr>
+      <w:r>
+        <w:rPr>
+          <w:szCs w:val="20"/>
+          <w:lang w:eastAsia="ru-RU"/>
+        </w:rPr>
+        <w:t>студент гр._____</w:t>
+      </w:r>
+      <w:r>
+        <w:rPr>
+          <w:szCs w:val="20"/>
+          <w:u w:val="single"/>
+          <w:lang w:eastAsia="ru-RU"/>
+        </w:rPr>
+        <w:t>ИСТ-19-2б</w:t>
+      </w:r>
+      <w:r>
+        <w:rPr>
+          <w:szCs w:val="20"/>
+          <w:lang w:eastAsia="ru-RU"/>
+        </w:rPr>
+        <w:t>________</w:t>
+      </w:r>
+    </w:p>
+    <w:p>
+      <w:pPr>
+        <w:suppressAutoHyphens/>
+        <w:spacing w:after="0" w:line="360" w:lineRule="auto"/>
+        <w:ind w:left="4536" w:right="141"/>
+        <w:rPr>
+          <w:szCs w:val="20"/>
+          <w:lang w:eastAsia="ru-RU"/>
+        </w:rPr>
+      </w:pPr>
+      <w:proofErr w:type="spellStart"/>
+      <w:r>
+        <w:rPr>
+          <w:szCs w:val="20"/>
+          <w:lang w:eastAsia="ru-RU"/>
+        </w:rPr>
+        <w:t>_____</w:t>
+      </w:r>
+      <w:r>
+        <w:rPr>
+          <w:szCs w:val="20"/>
+          <w:u w:val="single"/>
+          <w:lang w:eastAsia="ru-RU"/>
+        </w:rPr>
+        <w:t>Репин</w:t>
+      </w:r>
+      <w:proofErr w:type="spellEnd"/>
+      <w:r>
+        <w:rPr>
+          <w:szCs w:val="20"/>
+          <w:u w:val="single"/>
+          <w:lang w:eastAsia="ru-RU"/>
+        </w:rPr>
+        <w:t xml:space="preserve"> Максим Евгеньевич</w:t>
+      </w:r>
+      <w:r>
+        <w:rPr>
+          <w:szCs w:val="20"/>
+          <w:lang w:eastAsia="ru-RU"/>
+        </w:rPr>
+        <w:t>_____</w:t>
+      </w:r>
+    </w:p>
+    <w:p>
+      <w:pPr>
+        <w:suppressAutoHyphens/>
+        <w:spacing w:after="0" w:line="240" w:lineRule="auto"/>
+        <w:ind w:firstLine="4576"/>
+        <w:rPr>
+          <w:sz w:val="20"/>
+          <w:szCs w:val="20"/>
+          <w:lang w:eastAsia="ru-RU"/>
+        </w:rPr>
+      </w:pPr>
+      <w:r>
+        <w:rPr>
+          <w:sz w:val="20"/>
+          <w:szCs w:val="20"/>
+          <w:lang w:eastAsia="ru-RU"/>
+        </w:rPr>
+        <w:t xml:space="preserve">           </w:t>
+      </w:r>
+      <w:r>
+        <w:rPr>
+          <w:sz w:val="20"/>
+          <w:szCs w:val="20"/>
+          <w:lang w:eastAsia="ru-RU"/>
+        </w:rPr>
+        <w:t xml:space="preserve">                              </w:t>
+      </w:r>
+      <w:r>
+        <w:rPr>
+          <w:sz w:val="20"/>
+          <w:szCs w:val="20"/>
+          <w:lang w:eastAsia="ru-RU"/>
+        </w:rPr>
+        <w:t xml:space="preserve">   </w:t>
+      </w:r>
+      <w:r>
+        <w:rPr>
+          <w:sz w:val="16"/>
+          <w:szCs w:val="20"/>
+          <w:lang w:eastAsia="ru-RU"/>
+        </w:rPr>
+        <w:t>(</w:t>
+      </w:r>
+      <w:r>
+        <w:rPr>
+          <w:sz w:val="20"/>
+          <w:szCs w:val="20"/>
+          <w:lang w:eastAsia="ru-RU"/>
+        </w:rPr>
+        <w:t>Ф.И.О.)</w:t>
+      </w:r>
+    </w:p>
+    <w:p>
+      <w:pPr>
+        <w:suppressAutoHyphens/>
+        <w:spacing w:before="240" w:after="60" w:line="240" w:lineRule="auto"/>
+        <w:outlineLvl w:val="5"/>
+        <w:rPr>
+          <w:b/>
+          <w:bCs/>
+          <w:sz w:val="22"/>
+          <w:lang w:eastAsia="ru-RU"/>
+        </w:rPr>
+      </w:pPr>
+      <w:r>
+        <w:rPr>
+          <w:b/>
+          <w:bCs/>
+          <w:sz w:val="22"/>
+          <w:lang w:eastAsia="ru-RU"/>
+        </w:rPr>
+        <w:t xml:space="preserve">                                                                                                  </w:t>
+      </w:r>
+      <w:r>
+        <w:rPr>
+          <w:b/>
+          <w:bCs/>
+          <w:sz w:val="22"/>
+          <w:lang w:eastAsia="ru-RU"/>
+        </w:rPr>
+        <w:tab/>
+        <w:t xml:space="preserve">        _______________________</w:t>
+      </w:r>
+      <w:r>
+        <w:rPr>
+          <w:b/>
+          <w:bCs/>
+          <w:sz w:val="22"/>
+          <w:lang w:eastAsia="ru-RU"/>
+        </w:rPr>
+        <w:t>___</w:t>
+      </w:r>
+      <w:r>
+        <w:rPr>
+          <w:b/>
+          <w:bCs/>
+          <w:sz w:val="22"/>
+          <w:lang w:eastAsia="ru-RU"/>
+        </w:rPr>
+        <w:t>_</w:t>
+      </w:r>
+    </w:p>
+    <w:p>
+      <w:pPr>
+        <w:suppressAutoHyphens/>
+        <w:spacing w:after="0" w:line="240" w:lineRule="auto"/>
+        <w:ind w:left="6480"/>
+        <w:rPr>
+          <w:i/>
+          <w:sz w:val="22"/>
+          <w:szCs w:val="20"/>
+          <w:lang w:eastAsia="ru-RU"/>
+        </w:rPr>
+      </w:pPr>
+      <w:r>
+        <w:rPr>
+          <w:i/>
+          <w:sz w:val="22"/>
+          <w:szCs w:val="20"/>
+          <w:lang w:eastAsia="ru-RU"/>
+        </w:rPr>
+        <w:t xml:space="preserve">       </w:t>
+      </w:r>
+      <w:r>
+        <w:rPr>
+          <w:i/>
+          <w:sz w:val="22"/>
+          <w:szCs w:val="20"/>
+          <w:lang w:eastAsia="ru-RU"/>
+        </w:rPr>
+        <w:t xml:space="preserve">      </w:t>
+      </w:r>
+      <w:r>
+        <w:rPr>
+          <w:i/>
+          <w:sz w:val="22"/>
+          <w:szCs w:val="20"/>
+          <w:lang w:eastAsia="ru-RU"/>
+        </w:rPr>
+        <w:t xml:space="preserve">   (подпись)</w:t>
+      </w:r>
+    </w:p>
+    <w:p>
+      <w:pPr>
+        <w:suppressAutoHyphens/>
+        <w:spacing w:before="240" w:after="60" w:line="240" w:lineRule="auto"/>
+        <w:outlineLvl w:val="5"/>
+        <w:rPr>
+          <w:bCs/>
+          <w:lang w:eastAsia="ru-RU"/>
+        </w:rPr>
+      </w:pPr>
+      <w:r>
+        <w:rPr>
+          <w:bCs/>
+          <w:lang w:eastAsia="ru-RU"/>
+        </w:rPr>
+        <w:t>Принял:</w:t>
+      </w:r>
+    </w:p>
+    <w:p>
+      <w:pPr>
+        <w:suppressAutoHyphens/>
+        <w:spacing w:after="0" w:line="240" w:lineRule="auto"/>
+        <w:rPr>
+          <w:sz w:val="20"/>
+          <w:szCs w:val="20"/>
+          <w:lang w:eastAsia="ru-RU"/>
+        </w:rPr>
+      </w:pPr>
+    </w:p>
+    <w:p>
+      <w:pPr>
+        <w:suppressAutoHyphens/>
+        <w:spacing w:after="0" w:line="240" w:lineRule="auto"/>
+        <w:rPr>
+          <w:szCs w:val="20"/>
+          <w:lang w:eastAsia="ru-RU"/>
+        </w:rPr>
+      </w:pPr>
+      <w:r>
+        <w:rPr>
+          <w:szCs w:val="20"/>
+          <w:lang w:eastAsia="ru-RU"/>
+        </w:rPr>
+        <w:t>ст. преподаватель, Банников Р.Ю.</w:t>
+      </w:r>
+    </w:p>
+    <w:p>
+      <w:pPr>
+        <w:suppressAutoHyphens/>
+        <w:spacing w:after="0" w:line="240" w:lineRule="auto"/>
+        <w:rPr>
+          <w:rFonts w:ascii="Arial" w:hAnsi="Arial"/>
+          <w:i/>
+          <w:sz w:val="16"/>
+          <w:szCs w:val="20"/>
+          <w:lang w:eastAsia="ru-RU"/>
+        </w:rPr>
+      </w:pPr>
+      <w:r>
+        <w:rPr>
+          <w:rFonts w:ascii="Arial" w:hAnsi="Arial"/>
+          <w:i/>
+          <w:sz w:val="16"/>
+          <w:szCs w:val="20"/>
+          <w:lang w:eastAsia="ru-RU"/>
+        </w:rPr>
+        <w:t>______________________________________________________</w:t>
+      </w:r>
+    </w:p>
+    <w:p>
+      <w:pPr>
+        <w:suppressAutoHyphens/>
+        <w:spacing w:after="0" w:line="240" w:lineRule="auto"/>
+        <w:ind w:left="709"/>
+        <w:rPr>
+          <w:i/>
+          <w:sz w:val="22"/>
+          <w:szCs w:val="20"/>
+          <w:lang w:eastAsia="ru-RU"/>
+        </w:rPr>
+      </w:pPr>
+      <w:r>
+        <w:rPr>
+          <w:i/>
+          <w:sz w:val="22"/>
+          <w:szCs w:val="20"/>
+          <w:lang w:eastAsia="ru-RU"/>
+        </w:rPr>
+        <w:t>(должность, ФИО  руководителя</w:t>
+      </w:r>
+      <w:r>
+        <w:rPr>
+          <w:i/>
+          <w:sz w:val="22"/>
+          <w:szCs w:val="20"/>
+          <w:lang w:eastAsia="ru-RU"/>
+        </w:rPr>
+        <w:t xml:space="preserve">)     </w:t>
+      </w:r>
+    </w:p>
+    <w:p>
+      <w:pPr>
+        <w:suppressAutoHyphens/>
+        <w:spacing w:after="0" w:line="240" w:lineRule="auto"/>
+        <w:rPr>
+          <w:rFonts w:ascii="Arial" w:hAnsi="Arial"/>
+          <w:i/>
+          <w:sz w:val="16"/>
+          <w:szCs w:val="20"/>
+          <w:lang w:eastAsia="ru-RU"/>
+        </w:rPr>
+      </w:pPr>
+    </w:p>
+    <w:p>
+      <w:pPr>
+        <w:suppressAutoHyphens/>
+        <w:spacing w:after="0" w:line="240" w:lineRule="auto"/>
+        <w:rPr>
+          <w:rFonts w:ascii="Arial" w:hAnsi="Arial"/>
+          <w:i/>
+          <w:sz w:val="16"/>
+          <w:szCs w:val="20"/>
+          <w:lang w:eastAsia="ru-RU"/>
+        </w:rPr>
+      </w:pPr>
+    </w:p>
+    <w:p>
+      <w:pPr>
+        <w:suppressAutoHyphens/>
+        <w:spacing w:after="0" w:line="240" w:lineRule="auto"/>
+        <w:rPr>
+          <w:rFonts w:ascii="Arial" w:hAnsi="Arial"/>
+          <w:i/>
+          <w:sz w:val="16"/>
+          <w:szCs w:val="20"/>
+          <w:lang w:eastAsia="ru-RU"/>
+        </w:rPr>
+      </w:pPr>
+      <w:r>
+        <w:rPr>
+          <w:rFonts w:ascii="Arial" w:hAnsi="Arial"/>
+          <w:i/>
+          <w:sz w:val="16"/>
+          <w:szCs w:val="20"/>
+          <w:lang w:eastAsia="ru-RU"/>
+        </w:rPr>
+        <w:t xml:space="preserve">___________       </w:t>
+      </w:r>
+      <w:r>
+        <w:rPr>
+          <w:rFonts w:ascii="Arial" w:hAnsi="Arial"/>
+          <w:i/>
+          <w:sz w:val="16"/>
+          <w:szCs w:val="20"/>
+          <w:lang w:eastAsia="ru-RU"/>
+        </w:rPr>
+        <w:tab/>
+      </w:r>
+      <w:r>
+        <w:rPr>
+          <w:rFonts w:ascii="Arial" w:hAnsi="Arial"/>
+          <w:i/>
+          <w:sz w:val="16"/>
+          <w:szCs w:val="20"/>
+          <w:lang w:eastAsia="ru-RU"/>
+        </w:rPr>
+        <w:tab/>
+        <w:t xml:space="preserve"> _________________________</w:t>
+      </w:r>
+    </w:p>
+    <w:p>
+      <w:pPr>
+        <w:suppressAutoHyphens/>
+        <w:spacing w:after="0" w:line="240" w:lineRule="auto"/>
+        <w:rPr>
+          <w:i/>
+          <w:sz w:val="22"/>
+          <w:szCs w:val="20"/>
+          <w:lang w:eastAsia="ru-RU"/>
+        </w:rPr>
+      </w:pPr>
+      <w:r>
+        <w:rPr>
+          <w:i/>
+          <w:sz w:val="22"/>
+          <w:szCs w:val="20"/>
+          <w:lang w:eastAsia="ru-RU"/>
+        </w:rPr>
+        <w:t xml:space="preserve">  (оценка)       </w:t>
+      </w:r>
+      <w:r>
+        <w:rPr>
+          <w:i/>
+          <w:sz w:val="22"/>
+          <w:szCs w:val="20"/>
+          <w:lang w:eastAsia="ru-RU"/>
+        </w:rPr>
+        <w:t xml:space="preserve">     </w:t>
+      </w:r>
+      <w:r>
+        <w:rPr>
+          <w:i/>
+          <w:sz w:val="22"/>
+          <w:szCs w:val="20"/>
+          <w:lang w:eastAsia="ru-RU"/>
+        </w:rPr>
+        <w:t xml:space="preserve">                        (подпись)</w:t>
+      </w:r>
+    </w:p>
+    <w:p>
+      <w:pPr>
+        <w:suppressAutoHyphens/>
+        <w:spacing w:after="0" w:line="240" w:lineRule="auto"/>
+        <w:rPr>
+          <w:rFonts w:ascii="Arial" w:hAnsi="Arial"/>
+          <w:i/>
+          <w:sz w:val="16"/>
+          <w:szCs w:val="20"/>
+          <w:lang w:eastAsia="ru-RU"/>
+        </w:rPr>
+      </w:pPr>
+    </w:p>
+    <w:p>
+      <w:pPr>
+        <w:suppressAutoHyphens/>
+        <w:spacing w:after="0" w:line="240" w:lineRule="auto"/>
+        <w:rPr>
+          <w:rFonts w:ascii="Arial" w:hAnsi="Arial"/>
+          <w:i/>
+          <w:sz w:val="16"/>
+          <w:szCs w:val="20"/>
+          <w:lang w:eastAsia="ru-RU"/>
+        </w:rPr>
+      </w:pPr>
+      <w:r>
+        <w:rPr>
+          <w:rFonts w:ascii="Arial" w:hAnsi="Arial"/>
+          <w:i/>
+          <w:sz w:val="16"/>
+          <w:szCs w:val="20"/>
+          <w:lang w:eastAsia="ru-RU"/>
+        </w:rPr>
+        <w:t xml:space="preserve">                                           </w:t>
+      </w:r>
+      <w:r>
+        <w:rPr>
+          <w:rFonts w:ascii="Arial" w:hAnsi="Arial"/>
+          <w:i/>
+          <w:sz w:val="16"/>
+          <w:szCs w:val="20"/>
+          <w:lang w:eastAsia="ru-RU"/>
+        </w:rPr>
+        <w:tab/>
+        <w:t xml:space="preserve">       _____________</w:t>
+      </w:r>
+    </w:p>
+    <w:p>
+      <w:pPr>
+        <w:suppressAutoHyphens/>
+        <w:spacing w:after="0" w:line="240" w:lineRule="auto"/>
+        <w:rPr>
+          <w:i/>
+          <w:sz w:val="22"/>
+          <w:szCs w:val="20"/>
+          <w:lang w:eastAsia="ru-RU"/>
+        </w:rPr>
+      </w:pPr>
+      <w:r>
+        <w:rPr>
+          <w:i/>
+          <w:sz w:val="22"/>
+          <w:szCs w:val="20"/>
+          <w:lang w:eastAsia="ru-RU"/>
+        </w:rPr>
+        <w:t xml:space="preserve">        </w:t>
+      </w:r>
+      <w:r>
+        <w:rPr>
+          <w:i/>
+          <w:sz w:val="22"/>
+          <w:szCs w:val="20"/>
+          <w:lang w:eastAsia="ru-RU"/>
+        </w:rPr>
+        <w:t xml:space="preserve">                              </w:t>
+      </w:r>
+      <w:r>
+        <w:rPr>
+          <w:i/>
+          <w:sz w:val="22"/>
+          <w:szCs w:val="20"/>
+          <w:lang w:eastAsia="ru-RU"/>
+        </w:rPr>
+        <w:t xml:space="preserve">           (дата)</w:t>
+      </w:r>
+    </w:p>
+    <w:p>
+      <w:pPr>
+        <w:suppressAutoHyphens/>
+        <w:spacing w:after="0" w:line="240" w:lineRule="auto"/>
+        <w:rPr>
+          <w:b/>
+          <w:szCs w:val="20"/>
+          <w:lang w:eastAsia="ru-RU"/>
+        </w:rPr>
+      </w:pPr>
+    </w:p>
+    <w:p>
+      <w:pPr>
+        <w:jc w:val="center"/>
+      </w:pPr>
+      <w:r>
+        <w:rPr>
+          <w:b/>
+          <w:szCs w:val="20"/>
+          <w:lang w:eastAsia="ru-RU"/>
+        </w:rPr>
+        <w:t>Пермь 202</w:t>
+      </w:r>
+      <w:r>
+        <w:rPr>
+          <w:b/>
+          <w:szCs w:val="20"/>
+          <w:lang w:eastAsia="ru-RU"/>
+        </w:rPr>
+        <w:t>3</w:t>
       </w:r>
       <w:r>
         <w:br w:type="page"/>
@@ -358,14 +1209,12 @@
       <w:r>
         <w:t xml:space="preserve">описан для подключения к </w:t>
       </w:r>
-      <w:proofErr w:type="spellStart"/>
       <w:r>
         <w:rPr>
           <w:lang w:val="en-US"/>
         </w:rPr>
         <w:t>SQLite</w:t>
       </w:r>
-      <w:proofErr w:type="spellEnd"/>
       <w:r>
         <w:t xml:space="preserve"> </w:t>
       </w:r>
@@ -1922,7 +2771,7 @@
             <w:rPr>
               <w:noProof/>
             </w:rPr>
-            <w:t>5</w:t>
+            <w:t>2</w:t>
           </w:r>
         </w:fldSimple>
       </w:p>
@@ -3069,7 +3918,7 @@
 </file>
 
 <file path=customXml/itemProps1.xml><?xml version="1.0" encoding="utf-8"?>
-<ds:datastoreItem xmlns:ds="http://schemas.openxmlformats.org/officeDocument/2006/customXml" ds:itemID="{1FDC3317-D385-4CB1-9997-64262FA3A8CC}">
+<ds:datastoreItem xmlns:ds="http://schemas.openxmlformats.org/officeDocument/2006/customXml" ds:itemID="{19D5DB43-04D1-4BFE-862C-CBADEBEBD587}">
   <ds:schemaRefs>
     <ds:schemaRef ds:uri="http://schemas.openxmlformats.org/officeDocument/2006/bibliography"/>
   </ds:schemaRefs>
